--- a/sa/project/[SA17] BikeSurf Berlin.docx
+++ b/sa/project/[SA17] BikeSurf Berlin.docx
@@ -4794,7 +4794,7 @@
       </w:r>
       <w:r>
         <w:rPr>
-          <w:lang w:val="bg-BG"/>
+          <w:noProof/>
         </w:rPr>
         <w:drawing>
           <wp:anchor distT="0" distB="0" distL="0" distR="0" simplePos="0" relativeHeight="251659264" behindDoc="0" locked="0" layoutInCell="1" allowOverlap="1">
@@ -10083,7 +10083,7 @@
       </w:r>
       <w:r>
         <w:rPr>
-          <w:lang w:val="bg-BG"/>
+          <w:noProof/>
         </w:rPr>
         <w:drawing>
           <wp:anchor distT="0" distB="0" distL="0" distR="0" simplePos="0" relativeHeight="251668480" behindDoc="0" locked="0" layoutInCell="1" allowOverlap="1">
@@ -10734,7 +10734,7 @@
       </w:r>
       <w:r>
         <w:rPr>
-          <w:lang w:val="bg-BG"/>
+          <w:noProof/>
         </w:rPr>
         <w:drawing>
           <wp:anchor distT="0" distB="0" distL="0" distR="0" simplePos="0" relativeHeight="251670528" behindDoc="0" locked="0" layoutInCell="1" allowOverlap="1">
@@ -12193,9 +12193,15 @@
       <w:r>
         <w:rPr>
           <w:i/>
-          <w:lang w:val="bg-BG"/>
-        </w:rPr>
-        <w:t>Връзки между сървърите на приложението</w:t>
+        </w:rPr>
+        <w:t>D</w:t>
+      </w:r>
+      <w:r>
+        <w:rPr>
+          <w:i/>
+          <w:lang w:val="bg-BG"/>
+        </w:rPr>
+        <w:t>eployment диаграма</w:t>
       </w:r>
       <w:r>
         <w:rPr>
@@ -12205,7 +12211,7 @@
       </w:r>
       <w:r>
         <w:rPr>
-          <w:lang w:val="bg-BG"/>
+          <w:noProof/>
         </w:rPr>
         <w:drawing>
           <wp:anchor distT="0" distB="0" distL="0" distR="0" simplePos="0" relativeHeight="251680768" behindDoc="0" locked="0" layoutInCell="1" allowOverlap="1">
@@ -13399,7 +13405,7 @@
                 <w:fldChar w:fldCharType="separate"/>
               </w:r>
               <w:r>
-                <w:t>15</w:t>
+                <w:t>42</w:t>
               </w:r>
               <w:r>
                 <w:fldChar w:fldCharType="end"/>
@@ -17382,21 +17388,6 @@
 </file>
 
 <file path=customXml/item1.xml><?xml version="1.0" encoding="utf-8"?>
-<p:properties xmlns:p="http://schemas.microsoft.com/office/2006/metadata/properties" xmlns:xsi="http://www.w3.org/2001/XMLSchema-instance">
-  <documentManagement/>
-</p:properties>
-</file>
-
-<file path=customXml/item2.xml><?xml version="1.0" encoding="utf-8"?>
-<?mso-contentType ?>
-<FormTemplates xmlns="http://schemas.microsoft.com/sharepoint/v3/contenttype/forms">
-  <Display>DocumentLibraryForm</Display>
-  <Edit>DocumentLibraryForm</Edit>
-  <New>DocumentLibraryForm</New>
-</FormTemplates>
-</file>
-
-<file path=customXml/item3.xml><?xml version="1.0" encoding="utf-8"?>
 <ct:contentTypeSchema xmlns:ct="http://schemas.microsoft.com/office/2006/metadata/contentType" xmlns:ma="http://schemas.microsoft.com/office/2006/metadata/properties/metaAttributes" ct:_="" ma:_="" ma:contentTypeName="Document" ma:contentTypeID="0x010100C67EE4F701BAD649A763E7A0DE880176" ma:contentTypeVersion="0" ma:contentTypeDescription="Create a new document." ma:contentTypeScope="" ma:versionID="87a24148261dbce20c297b6d320f44ce">
   <xsd:schema xmlns:xsd="http://www.w3.org/2001/XMLSchema" xmlns:p="http://schemas.microsoft.com/office/2006/metadata/properties" targetNamespace="http://schemas.microsoft.com/office/2006/metadata/properties" ma:root="true" ma:fieldsID="e8169617fb8cad36348bbb5280768497">
     <xsd:element name="properties">
@@ -17445,27 +17436,26 @@
 </ct:contentTypeSchema>
 </file>
 
+<file path=customXml/item2.xml><?xml version="1.0" encoding="utf-8"?>
+<?mso-contentType ?>
+<FormTemplates xmlns="http://schemas.microsoft.com/sharepoint/v3/contenttype/forms">
+  <Display>DocumentLibraryForm</Display>
+  <Edit>DocumentLibraryForm</Edit>
+  <New>DocumentLibraryForm</New>
+</FormTemplates>
+</file>
+
+<file path=customXml/item3.xml><?xml version="1.0" encoding="utf-8"?>
+<p:properties xmlns:p="http://schemas.microsoft.com/office/2006/metadata/properties" xmlns:xsi="http://www.w3.org/2001/XMLSchema-instance">
+  <documentManagement/>
+</p:properties>
+</file>
+
 <file path=customXml/item4.xml><?xml version="1.0" encoding="utf-8"?>
 <b:Sources xmlns:b="http://schemas.openxmlformats.org/officeDocument/2006/bibliography"/>
 </file>
 
 <file path=customXml/itemProps1.xml><?xml version="1.0" encoding="utf-8"?>
-<ds:datastoreItem xmlns:ds="http://schemas.openxmlformats.org/officeDocument/2006/customXml" ds:itemID="{12A4814F-B824-41FB-B168-AB5394E0FBF4}">
-  <ds:schemaRefs>
-    <ds:schemaRef ds:uri="http://schemas.microsoft.com/office/2006/metadata/properties"/>
-  </ds:schemaRefs>
-</ds:datastoreItem>
-</file>
-
-<file path=customXml/itemProps2.xml><?xml version="1.0" encoding="utf-8"?>
-<ds:datastoreItem xmlns:ds="http://schemas.openxmlformats.org/officeDocument/2006/customXml" ds:itemID="{A0D98242-DE2B-4678-90B2-B7FF4D367546}">
-  <ds:schemaRefs>
-    <ds:schemaRef ds:uri="http://schemas.microsoft.com/sharepoint/v3/contenttype/forms"/>
-  </ds:schemaRefs>
-</ds:datastoreItem>
-</file>
-
-<file path=customXml/itemProps3.xml><?xml version="1.0" encoding="utf-8"?>
 <ds:datastoreItem xmlns:ds="http://schemas.openxmlformats.org/officeDocument/2006/customXml" ds:itemID="{F65D5479-5BBC-452E-A320-5BA29F7CFF23}">
   <ds:schemaRefs>
     <ds:schemaRef ds:uri="http://schemas.microsoft.com/office/2006/metadata/contentType"/>
@@ -17480,8 +17470,24 @@
 </ds:datastoreItem>
 </file>
 
+<file path=customXml/itemProps2.xml><?xml version="1.0" encoding="utf-8"?>
+<ds:datastoreItem xmlns:ds="http://schemas.openxmlformats.org/officeDocument/2006/customXml" ds:itemID="{A0D98242-DE2B-4678-90B2-B7FF4D367546}">
+  <ds:schemaRefs>
+    <ds:schemaRef ds:uri="http://schemas.microsoft.com/sharepoint/v3/contenttype/forms"/>
+  </ds:schemaRefs>
+</ds:datastoreItem>
+</file>
+
+<file path=customXml/itemProps3.xml><?xml version="1.0" encoding="utf-8"?>
+<ds:datastoreItem xmlns:ds="http://schemas.openxmlformats.org/officeDocument/2006/customXml" ds:itemID="{12A4814F-B824-41FB-B168-AB5394E0FBF4}">
+  <ds:schemaRefs>
+    <ds:schemaRef ds:uri="http://schemas.microsoft.com/office/2006/metadata/properties"/>
+  </ds:schemaRefs>
+</ds:datastoreItem>
+</file>
+
 <file path=customXml/itemProps4.xml><?xml version="1.0" encoding="utf-8"?>
-<ds:datastoreItem xmlns:ds="http://schemas.openxmlformats.org/officeDocument/2006/customXml" ds:itemID="{6A5496AF-4172-435F-B18E-69D90B6CD1A9}">
+<ds:datastoreItem xmlns:ds="http://schemas.openxmlformats.org/officeDocument/2006/customXml" ds:itemID="{4FA0A802-5EC4-47F5-9E9E-F00BE0C6B3FB}">
   <ds:schemaRefs>
     <ds:schemaRef ds:uri="http://schemas.openxmlformats.org/officeDocument/2006/bibliography"/>
   </ds:schemaRefs>
